--- a/Bitcoin_Project_Report.docx
+++ b/Bitcoin_Project_Report.docx
@@ -382,7 +382,7 @@
                 <w:webHidden/>
                 <w:color w:val="4F81BD" w:themeColor="accent1"/>
               </w:rPr>
-              <w:t>2</w:t>
+              <w:t>4</w:t>
             </w:r>
             <w:r>
               <w:rPr>
@@ -475,7 +475,7 @@
                 <w:webHidden/>
                 <w:color w:val="4F81BD" w:themeColor="accent1"/>
               </w:rPr>
-              <w:t>2</w:t>
+              <w:t>4</w:t>
             </w:r>
             <w:r>
               <w:rPr>
@@ -568,7 +568,7 @@
                 <w:webHidden/>
                 <w:color w:val="4F81BD" w:themeColor="accent1"/>
               </w:rPr>
-              <w:t>3</w:t>
+              <w:t>4</w:t>
             </w:r>
             <w:r>
               <w:rPr>
@@ -645,7 +645,7 @@
                 <w:webHidden/>
                 <w:color w:val="4F81BD" w:themeColor="accent1"/>
               </w:rPr>
-              <w:t>3</w:t>
+              <w:t>5</w:t>
             </w:r>
             <w:r>
               <w:rPr>
@@ -722,7 +722,7 @@
                 <w:webHidden/>
                 <w:color w:val="4F81BD" w:themeColor="accent1"/>
               </w:rPr>
-              <w:t>3</w:t>
+              <w:t>6</w:t>
             </w:r>
             <w:r>
               <w:rPr>
@@ -815,7 +815,7 @@
                 <w:webHidden/>
                 <w:color w:val="4F81BD" w:themeColor="accent1"/>
               </w:rPr>
-              <w:t>4</w:t>
+              <w:t>6</w:t>
             </w:r>
             <w:r>
               <w:rPr>
@@ -1125,7 +1125,7 @@
           <v:shape id="_x0000_i1027" type="#_x0000_t75" alt="" style="width:345pt;height:161.15pt;mso-width-percent:0;mso-height-percent:0;mso-width-percent:0;mso-height-percent:0" o:ole="">
             <v:imagedata r:id="rId7" o:title=""/>
           </v:shape>
-          <o:OLEObject Type="Embed" ProgID="Excel.Sheet.12" ShapeID="_x0000_i1027" DrawAspect="Content" ObjectID="_1820695553" r:id="rId8"/>
+          <o:OLEObject Type="Embed" ProgID="Excel.Sheet.12" ShapeID="_x0000_i1027" DrawAspect="Content" ObjectID="_1820695725" r:id="rId8"/>
         </w:object>
       </w:r>
     </w:p>
@@ -1341,7 +1341,7 @@
           <v:shape id="_x0000_i1026" type="#_x0000_t75" alt="" style="width:309.35pt;height:60.25pt;mso-width-percent:0;mso-height-percent:0;mso-width-percent:0;mso-height-percent:0" o:ole="">
             <v:imagedata r:id="rId9" o:title=""/>
           </v:shape>
-          <o:OLEObject Type="Embed" ProgID="Excel.Sheet.12" ShapeID="_x0000_i1026" DrawAspect="Content" ObjectID="_1820695554" r:id="rId10"/>
+          <o:OLEObject Type="Embed" ProgID="Excel.Sheet.12" ShapeID="_x0000_i1026" DrawAspect="Content" ObjectID="_1820695726" r:id="rId10"/>
         </w:object>
       </w:r>
     </w:p>
@@ -1386,7 +1386,7 @@
           <v:shape id="_x0000_i1025" type="#_x0000_t75" alt="" style="width:184.65pt;height:81.4pt;mso-width-percent:0;mso-height-percent:0;mso-width-percent:0;mso-height-percent:0" o:ole="">
             <v:imagedata r:id="rId11" o:title=""/>
           </v:shape>
-          <o:OLEObject Type="Embed" ProgID="Excel.Sheet.12" ShapeID="_x0000_i1025" DrawAspect="Content" ObjectID="_1820695555" r:id="rId12"/>
+          <o:OLEObject Type="Embed" ProgID="Excel.Sheet.12" ShapeID="_x0000_i1025" DrawAspect="Content" ObjectID="_1820695727" r:id="rId12"/>
         </w:object>
       </w:r>
     </w:p>
